--- a/document/source/学术诚信声明.docx
+++ b/document/source/学术诚信声明.docx
@@ -201,18 +201,26 @@
           <w:sz w:val="28"/>
           <w:szCs w:val="28"/>
         </w:rPr>
-        <w:t>16</w:t>
+        <w:t>1</w:t>
+      </w:r>
+      <w:r>
+        <w:rPr>
+          <w:rFonts w:hint="default" w:ascii="仿宋" w:hAnsi="仿宋" w:eastAsia="仿宋"/>
+          <w:sz w:val="28"/>
+          <w:szCs w:val="28"/>
+        </w:rPr>
+        <w:t>0</w:t>
+      </w:r>
+      <w:r>
+        <w:rPr>
+          <w:rFonts w:hint="eastAsia" w:ascii="仿宋" w:hAnsi="仿宋" w:eastAsia="仿宋"/>
+          <w:sz w:val="28"/>
+          <w:szCs w:val="28"/>
+        </w:rPr>
+        <w:t>日</w:t>
       </w:r>
       <w:bookmarkStart w:id="0" w:name="_GoBack"/>
       <w:bookmarkEnd w:id="0"/>
-      <w:r>
-        <w:rPr>
-          <w:rFonts w:hint="eastAsia" w:ascii="仿宋" w:hAnsi="仿宋" w:eastAsia="仿宋"/>
-          <w:sz w:val="28"/>
-          <w:szCs w:val="28"/>
-        </w:rPr>
-        <w:t>日</w:t>
-      </w:r>
     </w:p>
     <w:sectPr>
       <w:pgSz w:w="11906" w:h="16838"/>
@@ -300,7 +308,7 @@
     <w:lsdException w:qFormat="1" w:unhideWhenUsed="0" w:uiPriority="10" w:semiHidden="0" w:name="Title"/>
     <w:lsdException w:uiPriority="99" w:name="Closing"/>
     <w:lsdException w:uiPriority="99" w:name="Signature"/>
-    <w:lsdException w:uiPriority="1" w:name="Default Paragraph Font"/>
+    <w:lsdException w:qFormat="1" w:uiPriority="1" w:name="Default Paragraph Font"/>
     <w:lsdException w:uiPriority="99" w:name="Body Text"/>
     <w:lsdException w:uiPriority="99" w:name="Body Text Indent"/>
     <w:lsdException w:uiPriority="99" w:name="List Continue"/>
@@ -500,6 +508,7 @@
     <w:name w:val="Default Paragraph Font"/>
     <w:semiHidden/>
     <w:unhideWhenUsed/>
+    <w:qFormat/>
     <w:uiPriority w:val="1"/>
   </w:style>
   <w:style w:type="table" w:default="1" w:styleId="5">
